--- a/singleM_community/Results/PERMANOVA.docx
+++ b/singleM_community/Results/PERMANOVA.docx
@@ -180,7 +180,7 @@
                 <w:rFonts w:ascii="Calibri" w:hAnsi="Calibri"/>
                 <w:sz w:val="20"/>
               </w:rPr>
-              <w:t xml:space="default">12.03786</w:t>
+              <w:t xml:space="default">12.00515</w:t>
             </w:r>
           </w:p>
         </w:tc>
@@ -204,7 +204,7 @@
                 <w:rFonts w:ascii="Calibri" w:hAnsi="Calibri"/>
                 <w:sz w:val="20"/>
               </w:rPr>
-              <w:t xml:space="default">0.517107</w:t>
+              <w:t xml:space="default">0.5215472</w:t>
             </w:r>
           </w:p>
         </w:tc>
@@ -228,7 +228,7 @@
                 <w:rFonts w:ascii="Calibri" w:hAnsi="Calibri"/>
                 <w:sz w:val="20"/>
               </w:rPr>
-              <w:t xml:space="default">125.2897</w:t>
+              <w:t xml:space="default">125.3581</w:t>
             </w:r>
           </w:p>
         </w:tc>
@@ -281,7 +281,7 @@
                 <w:rFonts w:ascii="Calibri" w:hAnsi="Calibri"/>
                 <w:sz w:val="20"/>
               </w:rPr>
-              <w:t xml:space="default">117</w:t>
+              <w:t xml:space="default">115</w:t>
             </w:r>
           </w:p>
         </w:tc>
@@ -305,7 +305,7 @@
                 <w:rFonts w:ascii="Calibri" w:hAnsi="Calibri"/>
                 <w:sz w:val="20"/>
               </w:rPr>
-              <w:t xml:space="default">11.24138</w:t>
+              <w:t xml:space="default">11.01319</w:t>
             </w:r>
           </w:p>
         </w:tc>
@@ -329,7 +329,7 @@
                 <w:rFonts w:ascii="Calibri" w:hAnsi="Calibri"/>
                 <w:sz w:val="20"/>
               </w:rPr>
-              <w:t xml:space="default">0.482893</w:t>
+              <w:t xml:space="default">0.4784528</w:t>
             </w:r>
           </w:p>
         </w:tc>
@@ -406,7 +406,7 @@
                 <w:rFonts w:ascii="Calibri" w:hAnsi="Calibri"/>
                 <w:sz w:val="20"/>
               </w:rPr>
-              <w:t xml:space="default">118</w:t>
+              <w:t xml:space="default">116</w:t>
             </w:r>
           </w:p>
         </w:tc>
@@ -430,7 +430,7 @@
                 <w:rFonts w:ascii="Calibri" w:hAnsi="Calibri"/>
                 <w:sz w:val="20"/>
               </w:rPr>
-              <w:t xml:space="default">23.27924</w:t>
+              <w:t xml:space="default">23.01834</w:t>
             </w:r>
           </w:p>
         </w:tc>
@@ -454,7 +454,7 @@
                 <w:rFonts w:ascii="Calibri" w:hAnsi="Calibri"/>
                 <w:sz w:val="20"/>
               </w:rPr>
-              <w:t xml:space="default">1.000000</w:t>
+              <w:t xml:space="default">1.0000000</w:t>
             </w:r>
           </w:p>
         </w:tc>
